--- a/My SRS Home Rental.docx
+++ b/My SRS Home Rental.docx
@@ -3387,11 +3387,20 @@
             </w:pPr>
             <w:r>
               <w:rPr>
+                <w:rFonts w:hint="default" w:asciiTheme="minorHAnsi" w:hAnsiTheme="minorHAnsi" w:cstheme="minorHAnsi"/>
+                <w:b/>
+                <w:szCs w:val="24"/>
+                <w:lang w:val="en-US"/>
+              </w:rPr>
+              <w:t>Request To Remove</w:t>
+            </w:r>
+            <w:r>
+              <w:rPr>
                 <w:rFonts w:asciiTheme="minorHAnsi" w:hAnsiTheme="minorHAnsi" w:cstheme="minorHAnsi"/>
                 <w:b/>
                 <w:szCs w:val="24"/>
               </w:rPr>
-              <w:t xml:space="preserve">Remove </w:t>
+              <w:t xml:space="preserve"> </w:t>
             </w:r>
             <w:r>
               <w:rPr>
@@ -5776,6 +5785,7 @@
       <w:pPr>
         <w:pStyle w:val="17"/>
         <w:numPr>
+          <w:ilvl w:val="0"/>
           <w:numId w:val="0"/>
         </w:numPr>
         <w:spacing w:after="200" w:line="276" w:lineRule="auto"/>
@@ -6587,6 +6597,7 @@
       <w:pPr>
         <w:pStyle w:val="17"/>
         <w:numPr>
+          <w:ilvl w:val="0"/>
           <w:numId w:val="0"/>
         </w:numPr>
         <w:spacing w:after="200" w:line="276" w:lineRule="auto"/>
@@ -6600,6 +6611,7 @@
       <w:pPr>
         <w:pStyle w:val="17"/>
         <w:numPr>
+          <w:ilvl w:val="0"/>
           <w:numId w:val="0"/>
         </w:numPr>
         <w:spacing w:after="200" w:line="276" w:lineRule="auto"/>
@@ -6804,6 +6816,7 @@
       <w:pPr>
         <w:pStyle w:val="17"/>
         <w:numPr>
+          <w:ilvl w:val="0"/>
           <w:numId w:val="0"/>
         </w:numPr>
         <w:spacing w:after="200" w:line="276" w:lineRule="auto"/>
@@ -6878,6 +6891,7 @@
       <w:pPr>
         <w:pStyle w:val="17"/>
         <w:numPr>
+          <w:ilvl w:val="0"/>
           <w:numId w:val="0"/>
         </w:numPr>
         <w:spacing w:after="200" w:line="276" w:lineRule="auto"/>
@@ -9949,6 +9963,7 @@
       <w:pPr>
         <w:pStyle w:val="17"/>
         <w:numPr>
+          <w:ilvl w:val="0"/>
           <w:numId w:val="0"/>
         </w:numPr>
         <w:rPr>
@@ -9982,20 +9997,29 @@
       </w:pPr>
       <w:r>
         <w:rPr>
-          <w:rFonts w:asciiTheme="minorHAnsi" w:hAnsiTheme="minorHAnsi" w:cstheme="minorHAnsi"/>
-          <w:b/>
-          <w:bCs/>
-        </w:rPr>
-        <w:t>Remove P</w:t>
-      </w:r>
-      <w:r>
-        <w:rPr>
           <w:rFonts w:hint="default" w:asciiTheme="minorHAnsi" w:hAnsiTheme="minorHAnsi" w:cstheme="minorHAnsi"/>
           <w:b/>
-          <w:bCs/>
+          <w:szCs w:val="24"/>
           <w:lang w:val="en-US"/>
         </w:rPr>
-        <w:t>roperty</w:t>
+        <w:t>Request To Remove</w:t>
+      </w:r>
+      <w:r>
+        <w:rPr>
+          <w:rFonts w:asciiTheme="minorHAnsi" w:hAnsiTheme="minorHAnsi" w:cstheme="minorHAnsi"/>
+          <w:b/>
+          <w:szCs w:val="24"/>
+        </w:rPr>
+        <w:t xml:space="preserve"> </w:t>
+      </w:r>
+      <w:r>
+        <w:rPr>
+          <w:rFonts w:hint="default" w:asciiTheme="minorHAnsi" w:hAnsiTheme="minorHAnsi" w:cstheme="minorHAnsi"/>
+          <w:b/>
+          <w:szCs w:val="24"/>
+          <w:lang w:val="en-US"/>
+        </w:rPr>
+        <w:t>Property</w:t>
       </w:r>
     </w:p>
     <w:p>
@@ -10066,6 +10090,30 @@
     </w:p>
     <w:p>
       <w:pPr>
+        <w:pStyle w:val="17"/>
+        <w:numPr>
+          <w:ilvl w:val="0"/>
+          <w:numId w:val="28"/>
+        </w:numPr>
+        <w:spacing w:line="360" w:lineRule="auto"/>
+        <w:rPr>
+          <w:rFonts w:asciiTheme="minorHAnsi" w:hAnsiTheme="minorHAnsi" w:cstheme="minorHAnsi"/>
+          <w:sz w:val="22"/>
+          <w:szCs w:val="22"/>
+        </w:rPr>
+      </w:pPr>
+      <w:r>
+        <w:rPr>
+          <w:rFonts w:hint="default" w:asciiTheme="minorHAnsi" w:hAnsiTheme="minorHAnsi" w:cstheme="minorHAnsi"/>
+          <w:sz w:val="22"/>
+          <w:szCs w:val="22"/>
+          <w:lang w:val="en-US"/>
+        </w:rPr>
+        <w:t>Admin will get the required information for documentation from owner.</w:t>
+      </w:r>
+    </w:p>
+    <w:p>
+      <w:pPr>
         <w:rPr>
           <w:rFonts w:asciiTheme="minorHAnsi" w:hAnsiTheme="minorHAnsi" w:cstheme="minorHAnsi"/>
           <w:b/>
@@ -10166,8 +10214,6 @@
           <w:szCs w:val="24"/>
         </w:rPr>
       </w:pPr>
-      <w:bookmarkStart w:id="5" w:name="_GoBack"/>
-      <w:bookmarkEnd w:id="5"/>
     </w:p>
     <w:p>
       <w:pPr>
@@ -10487,6 +10533,7 @@
       <w:pPr>
         <w:pStyle w:val="17"/>
         <w:numPr>
+          <w:ilvl w:val="0"/>
           <w:numId w:val="0"/>
         </w:numPr>
         <w:spacing w:after="200" w:line="276" w:lineRule="auto"/>
@@ -11407,6 +11454,7 @@
       <w:pPr>
         <w:pStyle w:val="17"/>
         <w:numPr>
+          <w:ilvl w:val="0"/>
           <w:numId w:val="0"/>
         </w:numPr>
         <w:rPr>
@@ -11717,17 +11765,11 @@
         </w:rPr>
       </w:pPr>
       <w:r>
-        <w:rPr>
-          <w:rFonts w:asciiTheme="minorHAnsi" w:hAnsiTheme="minorHAnsi" w:cstheme="minorHAnsi"/>
-          <w:b/>
-          <w:sz w:val="28"/>
-          <w:szCs w:val="28"/>
-        </w:rPr>
         <w:drawing>
-          <wp:inline distT="0" distB="0" distL="0" distR="0">
-            <wp:extent cx="4381500" cy="3764280"/>
-            <wp:effectExtent l="0" t="0" r="0" b="7620"/>
-            <wp:docPr id="3" name="Picture 3"/>
+          <wp:inline distT="0" distB="0" distL="114300" distR="114300">
+            <wp:extent cx="5731510" cy="5647690"/>
+            <wp:effectExtent l="0" t="0" r="2540" b="10160"/>
+            <wp:docPr id="6" name="Picture 3"/>
             <wp:cNvGraphicFramePr>
               <a:graphicFrameLocks xmlns:a="http://schemas.openxmlformats.org/drawingml/2006/main" noChangeAspect="1"/>
             </wp:cNvGraphicFramePr>
@@ -11735,7 +11777,7 @@
               <a:graphicData uri="http://schemas.openxmlformats.org/drawingml/2006/picture">
                 <pic:pic xmlns:pic="http://schemas.openxmlformats.org/drawingml/2006/picture">
                   <pic:nvPicPr>
-                    <pic:cNvPr id="3" name="Picture 3"/>
+                    <pic:cNvPr id="6" name="Picture 3"/>
                     <pic:cNvPicPr>
                       <a:picLocks noChangeAspect="1"/>
                     </pic:cNvPicPr>
@@ -11749,11 +11791,15 @@
                   <pic:spPr>
                     <a:xfrm>
                       <a:off x="0" y="0"/>
-                      <a:ext cx="4381880" cy="3764606"/>
+                      <a:ext cx="5731510" cy="5647690"/>
                     </a:xfrm>
                     <a:prstGeom prst="rect">
                       <a:avLst/>
                     </a:prstGeom>
+                    <a:noFill/>
+                    <a:ln>
+                      <a:noFill/>
+                    </a:ln>
                   </pic:spPr>
                 </pic:pic>
               </a:graphicData>
@@ -11882,15 +11928,71 @@
           <w:rFonts w:cstheme="minorHAnsi"/>
           <w:szCs w:val="24"/>
         </w:rPr>
-        <w:t xml:space="preserve">Approve </w:t>
-      </w:r>
-      <w:r>
-        <w:rPr>
-          <w:rFonts w:cstheme="minorHAnsi"/>
+        <w:t>Forgot Password</w:t>
+      </w:r>
+    </w:p>
+    <w:p>
+      <w:pPr>
+        <w:pStyle w:val="17"/>
+        <w:numPr>
+          <w:ilvl w:val="0"/>
+          <w:numId w:val="33"/>
+        </w:numPr>
+        <w:spacing w:after="200" w:line="276" w:lineRule="auto"/>
+        <w:rPr>
+          <w:rFonts w:cstheme="minorHAnsi"/>
+          <w:szCs w:val="24"/>
+        </w:rPr>
+      </w:pPr>
+      <w:r>
+        <w:rPr>
+          <w:rFonts w:cstheme="minorHAnsi"/>
+          <w:szCs w:val="24"/>
+        </w:rPr>
+        <w:t>Change Password</w:t>
+      </w:r>
+    </w:p>
+    <w:p>
+      <w:pPr>
+        <w:pStyle w:val="17"/>
+        <w:numPr>
+          <w:ilvl w:val="0"/>
+          <w:numId w:val="33"/>
+        </w:numPr>
+        <w:spacing w:after="200" w:line="276" w:lineRule="auto"/>
+        <w:rPr>
+          <w:rFonts w:cstheme="minorHAnsi"/>
+          <w:szCs w:val="24"/>
+        </w:rPr>
+      </w:pPr>
+      <w:r>
+        <w:rPr>
+          <w:rFonts w:cstheme="minorHAnsi"/>
+          <w:szCs w:val="24"/>
+        </w:rPr>
+        <w:t>Update Profile</w:t>
+      </w:r>
+    </w:p>
+    <w:p>
+      <w:pPr>
+        <w:pStyle w:val="17"/>
+        <w:numPr>
+          <w:ilvl w:val="0"/>
+          <w:numId w:val="33"/>
+        </w:numPr>
+        <w:spacing w:after="200" w:line="276" w:lineRule="auto"/>
+        <w:rPr>
+          <w:rFonts w:cstheme="minorHAnsi"/>
+          <w:szCs w:val="24"/>
+        </w:rPr>
+      </w:pPr>
+      <w:r>
+        <w:rPr>
+          <w:rFonts w:hint="default" w:cstheme="minorHAnsi"/>
           <w:szCs w:val="24"/>
           <w:lang w:val="en-US"/>
         </w:rPr>
-        <w:t>Property</w:t>
+        <w:t>Approve Property</w:t>
       </w:r>
     </w:p>
     <w:p>
@@ -11908,76 +12010,14 @@
       </w:pPr>
       <w:r>
         <w:rPr>
-          <w:rFonts w:cstheme="minorHAnsi"/>
-          <w:szCs w:val="24"/>
-        </w:rPr>
-        <w:t xml:space="preserve">Modify </w:t>
-      </w:r>
-      <w:r>
-        <w:rPr>
-          <w:rFonts w:cstheme="minorHAnsi"/>
+          <w:rFonts w:hint="default" w:cstheme="minorHAnsi"/>
           <w:szCs w:val="24"/>
           <w:lang w:val="en-US"/>
         </w:rPr>
-        <w:t>Property</w:t>
-      </w:r>
-    </w:p>
-    <w:p>
-      <w:pPr>
-        <w:pStyle w:val="17"/>
-        <w:numPr>
-          <w:ilvl w:val="0"/>
-          <w:numId w:val="33"/>
-        </w:numPr>
-        <w:spacing w:after="200" w:line="276" w:lineRule="auto"/>
-        <w:rPr>
-          <w:rFonts w:cstheme="minorHAnsi"/>
-          <w:szCs w:val="24"/>
-        </w:rPr>
-      </w:pPr>
-      <w:r>
-        <w:rPr>
-          <w:rFonts w:cstheme="minorHAnsi"/>
-          <w:szCs w:val="24"/>
-        </w:rPr>
-        <w:t>Manage Account</w:t>
-      </w:r>
-    </w:p>
-    <w:p>
-      <w:pPr>
-        <w:spacing w:after="200" w:line="276" w:lineRule="auto"/>
-        <w:rPr>
-          <w:rFonts w:cstheme="minorHAnsi"/>
-          <w:szCs w:val="24"/>
-        </w:rPr>
-      </w:pPr>
-    </w:p>
-    <w:p>
-      <w:pPr>
-        <w:spacing w:after="200" w:line="276" w:lineRule="auto"/>
-        <w:rPr>
-          <w:rFonts w:cstheme="minorHAnsi"/>
-          <w:szCs w:val="24"/>
-        </w:rPr>
-      </w:pPr>
-    </w:p>
-    <w:p>
-      <w:pPr>
-        <w:spacing w:after="200" w:line="276" w:lineRule="auto"/>
-        <w:rPr>
-          <w:rFonts w:cstheme="minorHAnsi"/>
-          <w:szCs w:val="24"/>
-        </w:rPr>
-      </w:pPr>
-    </w:p>
-    <w:p>
-      <w:pPr>
-        <w:spacing w:after="200" w:line="276" w:lineRule="auto"/>
-        <w:rPr>
-          <w:rFonts w:cstheme="minorHAnsi"/>
-          <w:szCs w:val="24"/>
-        </w:rPr>
-      </w:pPr>
+        <w:t>Manage transactions(Report)</w:t>
+      </w:r>
+      <w:bookmarkStart w:id="5" w:name="_GoBack"/>
+      <w:bookmarkEnd w:id="5"/>
     </w:p>
     <w:p>
       <w:pPr>
@@ -12034,17 +12074,11 @@
         </w:rPr>
       </w:pPr>
       <w:r>
-        <w:rPr>
-          <w:rFonts w:asciiTheme="minorHAnsi" w:hAnsiTheme="minorHAnsi" w:cstheme="minorHAnsi"/>
-          <w:b/>
-          <w:sz w:val="28"/>
-          <w:szCs w:val="28"/>
-        </w:rPr>
         <w:drawing>
-          <wp:inline distT="0" distB="0" distL="0" distR="0">
-            <wp:extent cx="4966970" cy="5930265"/>
-            <wp:effectExtent l="0" t="0" r="5080" b="0"/>
-            <wp:docPr id="2" name="Picture 2"/>
+          <wp:inline distT="0" distB="0" distL="114300" distR="114300">
+            <wp:extent cx="5729605" cy="5729605"/>
+            <wp:effectExtent l="0" t="0" r="4445" b="4445"/>
+            <wp:docPr id="5" name="Picture 2"/>
             <wp:cNvGraphicFramePr>
               <a:graphicFrameLocks xmlns:a="http://schemas.openxmlformats.org/drawingml/2006/main" noChangeAspect="1"/>
             </wp:cNvGraphicFramePr>
@@ -12052,19 +12086,13 @@
               <a:graphicData uri="http://schemas.openxmlformats.org/drawingml/2006/picture">
                 <pic:pic xmlns:pic="http://schemas.openxmlformats.org/drawingml/2006/picture">
                   <pic:nvPicPr>
-                    <pic:cNvPr id="2" name="Picture 2"/>
+                    <pic:cNvPr id="5" name="Picture 2"/>
                     <pic:cNvPicPr>
                       <a:picLocks noChangeAspect="1"/>
                     </pic:cNvPicPr>
                   </pic:nvPicPr>
                   <pic:blipFill>
-                    <a:blip r:embed="rId7">
-                      <a:extLst>
-                        <a:ext uri="{28A0092B-C50C-407E-A947-70E740481C1C}">
-                          <a14:useLocalDpi xmlns:a14="http://schemas.microsoft.com/office/drawing/2010/main" val="0"/>
-                        </a:ext>
-                      </a:extLst>
-                    </a:blip>
+                    <a:blip r:embed="rId7"/>
                     <a:stretch>
                       <a:fillRect/>
                     </a:stretch>
@@ -12072,11 +12100,15 @@
                   <pic:spPr>
                     <a:xfrm>
                       <a:off x="0" y="0"/>
-                      <a:ext cx="4980512" cy="5946150"/>
+                      <a:ext cx="5729605" cy="5729605"/>
                     </a:xfrm>
                     <a:prstGeom prst="rect">
                       <a:avLst/>
                     </a:prstGeom>
+                    <a:noFill/>
+                    <a:ln>
+                      <a:noFill/>
+                    </a:ln>
                   </pic:spPr>
                 </pic:pic>
               </a:graphicData>
@@ -12201,7 +12233,7 @@
         <w:pStyle w:val="17"/>
         <w:numPr>
           <w:ilvl w:val="0"/>
-          <w:numId w:val="35"/>
+          <w:numId w:val="33"/>
         </w:numPr>
         <w:spacing w:after="200" w:line="276" w:lineRule="auto"/>
         <w:rPr>
@@ -12222,7 +12254,7 @@
         <w:pStyle w:val="17"/>
         <w:numPr>
           <w:ilvl w:val="0"/>
-          <w:numId w:val="35"/>
+          <w:numId w:val="33"/>
         </w:numPr>
         <w:spacing w:after="200" w:line="276" w:lineRule="auto"/>
         <w:rPr>
@@ -12243,7 +12275,7 @@
         <w:pStyle w:val="17"/>
         <w:numPr>
           <w:ilvl w:val="0"/>
-          <w:numId w:val="35"/>
+          <w:numId w:val="33"/>
         </w:numPr>
         <w:spacing w:after="200" w:line="276" w:lineRule="auto"/>
         <w:rPr>
@@ -12264,7 +12296,7 @@
         <w:pStyle w:val="17"/>
         <w:numPr>
           <w:ilvl w:val="0"/>
-          <w:numId w:val="35"/>
+          <w:numId w:val="33"/>
         </w:numPr>
         <w:spacing w:after="200" w:line="276" w:lineRule="auto"/>
         <w:rPr>
@@ -12285,7 +12317,7 @@
         <w:pStyle w:val="17"/>
         <w:numPr>
           <w:ilvl w:val="0"/>
-          <w:numId w:val="35"/>
+          <w:numId w:val="33"/>
         </w:numPr>
         <w:spacing w:after="200" w:line="276" w:lineRule="auto"/>
         <w:rPr>
@@ -12306,7 +12338,7 @@
         <w:pStyle w:val="17"/>
         <w:numPr>
           <w:ilvl w:val="0"/>
-          <w:numId w:val="35"/>
+          <w:numId w:val="33"/>
         </w:numPr>
         <w:spacing w:after="200" w:line="276" w:lineRule="auto"/>
         <w:rPr>
@@ -12335,7 +12367,7 @@
         <w:pStyle w:val="17"/>
         <w:numPr>
           <w:ilvl w:val="0"/>
-          <w:numId w:val="35"/>
+          <w:numId w:val="33"/>
         </w:numPr>
         <w:spacing w:after="200" w:line="276" w:lineRule="auto"/>
         <w:rPr>
@@ -12345,39 +12377,42 @@
       </w:pPr>
       <w:r>
         <w:rPr>
-          <w:rFonts w:cstheme="minorHAnsi"/>
+          <w:rFonts w:hint="default" w:cstheme="minorHAnsi"/>
           <w:szCs w:val="24"/>
-        </w:rPr>
-        <w:t>Book Tour</w:t>
-      </w:r>
-    </w:p>
-    <w:p>
-      <w:pPr>
-        <w:pStyle w:val="17"/>
-        <w:numPr>
-          <w:ilvl w:val="0"/>
-          <w:numId w:val="35"/>
-        </w:numPr>
-        <w:spacing w:after="200" w:line="276" w:lineRule="auto"/>
-        <w:rPr>
-          <w:rFonts w:cstheme="minorHAnsi"/>
+          <w:lang w:val="en-US"/>
+        </w:rPr>
+        <w:t>Add to wishlist</w:t>
+      </w:r>
+    </w:p>
+    <w:p>
+      <w:pPr>
+        <w:pStyle w:val="17"/>
+        <w:numPr>
+          <w:ilvl w:val="0"/>
+          <w:numId w:val="33"/>
+        </w:numPr>
+        <w:spacing w:after="200" w:line="276" w:lineRule="auto"/>
+        <w:rPr>
+          <w:rFonts w:cstheme="minorHAnsi"/>
+          <w:bCs/>
           <w:szCs w:val="24"/>
         </w:rPr>
       </w:pPr>
       <w:r>
         <w:rPr>
-          <w:rFonts w:cstheme="minorHAnsi"/>
+          <w:rFonts w:hint="default" w:cstheme="minorHAnsi"/>
           <w:szCs w:val="24"/>
-        </w:rPr>
-        <w:t>Cancel Booking</w:t>
-      </w:r>
-    </w:p>
-    <w:p>
-      <w:pPr>
-        <w:pStyle w:val="17"/>
-        <w:numPr>
-          <w:ilvl w:val="0"/>
-          <w:numId w:val="35"/>
+          <w:lang w:val="en-US"/>
+        </w:rPr>
+        <w:t>Request for Owner Info</w:t>
+      </w:r>
+    </w:p>
+    <w:p>
+      <w:pPr>
+        <w:pStyle w:val="17"/>
+        <w:numPr>
+          <w:ilvl w:val="0"/>
+          <w:numId w:val="33"/>
         </w:numPr>
         <w:spacing w:after="200" w:line="276" w:lineRule="auto"/>
         <w:rPr>
@@ -12451,17 +12486,11 @@
         <w:t xml:space="preserve">                              </w:t>
       </w:r>
       <w:r>
-        <w:rPr>
-          <w:rFonts w:asciiTheme="minorHAnsi" w:hAnsiTheme="minorHAnsi" w:cstheme="minorHAnsi"/>
-          <w:b/>
-          <w:sz w:val="28"/>
-          <w:szCs w:val="28"/>
-        </w:rPr>
         <w:drawing>
-          <wp:inline distT="0" distB="0" distL="0" distR="0">
-            <wp:extent cx="4518660" cy="5509260"/>
-            <wp:effectExtent l="0" t="0" r="0" b="0"/>
-            <wp:docPr id="7" name="Picture 7"/>
+          <wp:inline distT="0" distB="0" distL="114300" distR="114300">
+            <wp:extent cx="5729605" cy="6101080"/>
+            <wp:effectExtent l="0" t="0" r="4445" b="13970"/>
+            <wp:docPr id="4" name="Picture 1"/>
             <wp:cNvGraphicFramePr>
               <a:graphicFrameLocks xmlns:a="http://schemas.openxmlformats.org/drawingml/2006/main" noChangeAspect="1"/>
             </wp:cNvGraphicFramePr>
@@ -12469,7 +12498,7 @@
               <a:graphicData uri="http://schemas.openxmlformats.org/drawingml/2006/picture">
                 <pic:pic xmlns:pic="http://schemas.openxmlformats.org/drawingml/2006/picture">
                   <pic:nvPicPr>
-                    <pic:cNvPr id="7" name="Picture 7"/>
+                    <pic:cNvPr id="4" name="Picture 1"/>
                     <pic:cNvPicPr>
                       <a:picLocks noChangeAspect="1"/>
                     </pic:cNvPicPr>
@@ -12483,11 +12512,15 @@
                   <pic:spPr>
                     <a:xfrm>
                       <a:off x="0" y="0"/>
-                      <a:ext cx="4519052" cy="5509737"/>
+                      <a:ext cx="5729605" cy="6101080"/>
                     </a:xfrm>
                     <a:prstGeom prst="rect">
                       <a:avLst/>
                     </a:prstGeom>
+                    <a:noFill/>
+                    <a:ln>
+                      <a:noFill/>
+                    </a:ln>
                   </pic:spPr>
                 </pic:pic>
               </a:graphicData>
@@ -12567,7 +12600,7 @@
         <w:pStyle w:val="17"/>
         <w:numPr>
           <w:ilvl w:val="0"/>
-          <w:numId w:val="36"/>
+          <w:numId w:val="35"/>
         </w:numPr>
         <w:spacing w:after="200" w:line="276" w:lineRule="auto"/>
         <w:rPr>
@@ -12627,7 +12660,7 @@
         <w:pStyle w:val="17"/>
         <w:numPr>
           <w:ilvl w:val="0"/>
-          <w:numId w:val="36"/>
+          <w:numId w:val="35"/>
         </w:numPr>
         <w:spacing w:after="200" w:line="276" w:lineRule="auto"/>
         <w:rPr>
@@ -12637,162 +12670,147 @@
       </w:pPr>
       <w:r>
         <w:rPr>
-          <w:rFonts w:cstheme="minorHAnsi"/>
-          <w:szCs w:val="24"/>
-        </w:rPr>
-        <w:t>Wholesaler can handle following use cases:</w:t>
-      </w:r>
-    </w:p>
-    <w:p>
-      <w:pPr>
-        <w:pStyle w:val="17"/>
-        <w:numPr>
-          <w:ilvl w:val="0"/>
-          <w:numId w:val="37"/>
-        </w:numPr>
-        <w:spacing w:after="200" w:line="276" w:lineRule="auto"/>
-        <w:rPr>
-          <w:rFonts w:cstheme="minorHAnsi"/>
-          <w:szCs w:val="24"/>
-        </w:rPr>
-      </w:pPr>
-      <w:r>
-        <w:rPr>
-          <w:rFonts w:cstheme="minorHAnsi"/>
-          <w:szCs w:val="24"/>
-        </w:rPr>
-        <w:t>Login</w:t>
-      </w:r>
-    </w:p>
-    <w:p>
-      <w:pPr>
-        <w:pStyle w:val="17"/>
-        <w:numPr>
-          <w:ilvl w:val="0"/>
-          <w:numId w:val="37"/>
-        </w:numPr>
-        <w:spacing w:after="200" w:line="276" w:lineRule="auto"/>
-        <w:rPr>
-          <w:rFonts w:cstheme="minorHAnsi"/>
-          <w:szCs w:val="24"/>
-        </w:rPr>
-      </w:pPr>
-      <w:r>
-        <w:rPr>
-          <w:rFonts w:cstheme="minorHAnsi"/>
-          <w:szCs w:val="24"/>
-        </w:rPr>
-        <w:t>Forgot Password</w:t>
-      </w:r>
-    </w:p>
-    <w:p>
-      <w:pPr>
-        <w:pStyle w:val="17"/>
-        <w:numPr>
-          <w:ilvl w:val="0"/>
-          <w:numId w:val="37"/>
-        </w:numPr>
-        <w:spacing w:after="200" w:line="276" w:lineRule="auto"/>
-        <w:rPr>
-          <w:rFonts w:cstheme="minorHAnsi"/>
-          <w:szCs w:val="24"/>
-        </w:rPr>
-      </w:pPr>
-      <w:r>
-        <w:rPr>
-          <w:rFonts w:cstheme="minorHAnsi"/>
-          <w:szCs w:val="24"/>
-        </w:rPr>
-        <w:t>Update Account</w:t>
-      </w:r>
-    </w:p>
-    <w:p>
-      <w:pPr>
-        <w:pStyle w:val="17"/>
-        <w:numPr>
-          <w:ilvl w:val="0"/>
-          <w:numId w:val="37"/>
-        </w:numPr>
-        <w:spacing w:after="200" w:line="276" w:lineRule="auto"/>
-        <w:rPr>
-          <w:rFonts w:cstheme="minorHAnsi"/>
-          <w:szCs w:val="24"/>
-        </w:rPr>
-      </w:pPr>
-      <w:r>
-        <w:rPr>
-          <w:rFonts w:cstheme="minorHAnsi"/>
-          <w:szCs w:val="24"/>
-        </w:rPr>
-        <w:t>Create Account</w:t>
-      </w:r>
-    </w:p>
-    <w:p>
-      <w:pPr>
-        <w:pStyle w:val="17"/>
-        <w:numPr>
-          <w:ilvl w:val="0"/>
-          <w:numId w:val="37"/>
-        </w:numPr>
-        <w:spacing w:after="200" w:line="276" w:lineRule="auto"/>
-        <w:rPr>
-          <w:rFonts w:cstheme="minorHAnsi"/>
-          <w:szCs w:val="24"/>
-        </w:rPr>
-      </w:pPr>
-      <w:r>
-        <w:rPr>
-          <w:rFonts w:cstheme="minorHAnsi"/>
-          <w:szCs w:val="24"/>
-        </w:rPr>
-        <w:t xml:space="preserve">Add </w:t>
-      </w:r>
-      <w:r>
-        <w:rPr>
-          <w:rFonts w:cstheme="minorHAnsi"/>
+          <w:rFonts w:hint="default" w:cstheme="minorHAnsi"/>
           <w:szCs w:val="24"/>
           <w:lang w:val="en-US"/>
         </w:rPr>
-        <w:t>Property</w:t>
-      </w:r>
-    </w:p>
-    <w:p>
-      <w:pPr>
-        <w:pStyle w:val="17"/>
-        <w:numPr>
-          <w:ilvl w:val="0"/>
-          <w:numId w:val="37"/>
-        </w:numPr>
-        <w:spacing w:after="200" w:line="276" w:lineRule="auto"/>
+        <w:t>Owner</w:t>
+      </w:r>
+      <w:r>
         <w:rPr>
           <w:rFonts w:cstheme="minorHAnsi"/>
           <w:szCs w:val="24"/>
         </w:rPr>
-      </w:pPr>
-      <w:r>
+        <w:t xml:space="preserve"> can handle following use cases:</w:t>
+      </w:r>
+    </w:p>
+    <w:p>
+      <w:pPr>
+        <w:pStyle w:val="17"/>
+        <w:numPr>
+          <w:ilvl w:val="0"/>
+          <w:numId w:val="36"/>
+        </w:numPr>
+        <w:spacing w:after="200" w:line="276" w:lineRule="auto"/>
+        <w:ind w:left="425" w:leftChars="0" w:firstLine="295" w:firstLineChars="0"/>
         <w:rPr>
           <w:rFonts w:cstheme="minorHAnsi"/>
           <w:szCs w:val="24"/>
         </w:rPr>
-        <w:t xml:space="preserve">Modify </w:t>
-      </w:r>
-      <w:r>
-        <w:rPr>
-          <w:rFonts w:cstheme="minorHAnsi"/>
+      </w:pPr>
+      <w:r>
+        <w:rPr>
+          <w:rFonts w:cstheme="minorHAnsi"/>
+          <w:szCs w:val="24"/>
+        </w:rPr>
+        <w:t>Register</w:t>
+      </w:r>
+    </w:p>
+    <w:p>
+      <w:pPr>
+        <w:pStyle w:val="17"/>
+        <w:numPr>
+          <w:ilvl w:val="0"/>
+          <w:numId w:val="36"/>
+        </w:numPr>
+        <w:spacing w:after="200" w:line="276" w:lineRule="auto"/>
+        <w:ind w:left="425" w:leftChars="0" w:firstLine="295" w:firstLineChars="0"/>
+        <w:rPr>
+          <w:rFonts w:cstheme="minorHAnsi"/>
+          <w:szCs w:val="24"/>
+        </w:rPr>
+      </w:pPr>
+      <w:r>
+        <w:rPr>
+          <w:rFonts w:cstheme="minorHAnsi"/>
+          <w:szCs w:val="24"/>
+        </w:rPr>
+        <w:t>Login</w:t>
+      </w:r>
+    </w:p>
+    <w:p>
+      <w:pPr>
+        <w:pStyle w:val="17"/>
+        <w:numPr>
+          <w:ilvl w:val="0"/>
+          <w:numId w:val="36"/>
+        </w:numPr>
+        <w:spacing w:after="200" w:line="276" w:lineRule="auto"/>
+        <w:ind w:left="425" w:leftChars="0" w:firstLine="295" w:firstLineChars="0"/>
+        <w:rPr>
+          <w:rFonts w:cstheme="minorHAnsi"/>
+          <w:szCs w:val="24"/>
+        </w:rPr>
+      </w:pPr>
+      <w:r>
+        <w:rPr>
+          <w:rFonts w:cstheme="minorHAnsi"/>
+          <w:szCs w:val="24"/>
+        </w:rPr>
+        <w:t>Forgot Password</w:t>
+      </w:r>
+    </w:p>
+    <w:p>
+      <w:pPr>
+        <w:pStyle w:val="17"/>
+        <w:numPr>
+          <w:ilvl w:val="0"/>
+          <w:numId w:val="36"/>
+        </w:numPr>
+        <w:spacing w:after="200" w:line="276" w:lineRule="auto"/>
+        <w:ind w:left="425" w:leftChars="0" w:firstLine="295" w:firstLineChars="0"/>
+        <w:rPr>
+          <w:rFonts w:cstheme="minorHAnsi"/>
+          <w:szCs w:val="24"/>
+        </w:rPr>
+      </w:pPr>
+      <w:r>
+        <w:rPr>
+          <w:rFonts w:cstheme="minorHAnsi"/>
+          <w:szCs w:val="24"/>
+        </w:rPr>
+        <w:t>Change Password</w:t>
+      </w:r>
+    </w:p>
+    <w:p>
+      <w:pPr>
+        <w:pStyle w:val="17"/>
+        <w:numPr>
+          <w:ilvl w:val="0"/>
+          <w:numId w:val="36"/>
+        </w:numPr>
+        <w:spacing w:after="200" w:line="276" w:lineRule="auto"/>
+        <w:ind w:left="425" w:leftChars="0" w:firstLine="295" w:firstLineChars="0"/>
+        <w:rPr>
+          <w:rFonts w:cstheme="minorHAnsi"/>
+          <w:szCs w:val="24"/>
+        </w:rPr>
+      </w:pPr>
+      <w:r>
+        <w:rPr>
+          <w:rFonts w:cstheme="minorHAnsi"/>
+          <w:szCs w:val="24"/>
+        </w:rPr>
+        <w:t xml:space="preserve">Update </w:t>
+      </w:r>
+      <w:r>
+        <w:rPr>
+          <w:rFonts w:hint="default" w:cstheme="minorHAnsi"/>
           <w:szCs w:val="24"/>
           <w:lang w:val="en-US"/>
         </w:rPr>
-        <w:t>Property</w:t>
-      </w:r>
-    </w:p>
-    <w:p>
-      <w:pPr>
-        <w:pStyle w:val="17"/>
-        <w:numPr>
-          <w:ilvl w:val="0"/>
-          <w:numId w:val="37"/>
-        </w:numPr>
-        <w:spacing w:after="200" w:line="276" w:lineRule="auto"/>
+        <w:t>Account</w:t>
+      </w:r>
+    </w:p>
+    <w:p>
+      <w:pPr>
+        <w:pStyle w:val="17"/>
+        <w:numPr>
+          <w:ilvl w:val="0"/>
+          <w:numId w:val="36"/>
+        </w:numPr>
+        <w:spacing w:after="200" w:line="276" w:lineRule="auto"/>
+        <w:ind w:left="425" w:leftChars="0" w:firstLine="295" w:firstLineChars="0"/>
         <w:rPr>
           <w:rFonts w:cstheme="minorHAnsi"/>
           <w:szCs w:val="24"/>
@@ -12803,7 +12821,7 @@
           <w:rFonts w:cstheme="minorHAnsi"/>
           <w:szCs w:val="24"/>
         </w:rPr>
-        <w:t xml:space="preserve">Remove </w:t>
+        <w:t xml:space="preserve">Add </w:t>
       </w:r>
       <w:r>
         <w:rPr>
@@ -12819,9 +12837,10 @@
         <w:pStyle w:val="17"/>
         <w:numPr>
           <w:ilvl w:val="0"/>
-          <w:numId w:val="37"/>
-        </w:numPr>
-        <w:spacing w:after="200" w:line="276" w:lineRule="auto"/>
+          <w:numId w:val="36"/>
+        </w:numPr>
+        <w:spacing w:after="200" w:line="276" w:lineRule="auto"/>
+        <w:ind w:left="425" w:leftChars="0" w:firstLine="295" w:firstLineChars="0"/>
         <w:rPr>
           <w:rFonts w:cstheme="minorHAnsi"/>
           <w:szCs w:val="24"/>
@@ -12832,7 +12851,7 @@
           <w:rFonts w:cstheme="minorHAnsi"/>
           <w:szCs w:val="24"/>
         </w:rPr>
-        <w:t xml:space="preserve">Manage </w:t>
+        <w:t xml:space="preserve">Modify </w:t>
       </w:r>
       <w:r>
         <w:rPr>
@@ -12848,9 +12867,10 @@
         <w:pStyle w:val="17"/>
         <w:numPr>
           <w:ilvl w:val="0"/>
-          <w:numId w:val="37"/>
-        </w:numPr>
-        <w:spacing w:after="200" w:line="276" w:lineRule="auto"/>
+          <w:numId w:val="36"/>
+        </w:numPr>
+        <w:spacing w:after="200" w:line="276" w:lineRule="auto"/>
+        <w:ind w:left="425" w:leftChars="0" w:firstLine="295" w:firstLineChars="0"/>
         <w:rPr>
           <w:rFonts w:cstheme="minorHAnsi"/>
           <w:szCs w:val="24"/>
@@ -12858,10 +12878,50 @@
       </w:pPr>
       <w:r>
         <w:rPr>
-          <w:rFonts w:cstheme="minorHAnsi"/>
+          <w:rFonts w:hint="default" w:cstheme="minorHAnsi"/>
           <w:szCs w:val="24"/>
-        </w:rPr>
-        <w:t>Change Password</w:t>
+          <w:lang w:val="en-US"/>
+        </w:rPr>
+        <w:t xml:space="preserve">Request to </w:t>
+      </w:r>
+      <w:r>
+        <w:rPr>
+          <w:rFonts w:cstheme="minorHAnsi"/>
+          <w:szCs w:val="24"/>
+        </w:rPr>
+        <w:t xml:space="preserve">Remove </w:t>
+      </w:r>
+      <w:r>
+        <w:rPr>
+          <w:rFonts w:cstheme="minorHAnsi"/>
+          <w:szCs w:val="24"/>
+          <w:lang w:val="en-US"/>
+        </w:rPr>
+        <w:t>Property</w:t>
+      </w:r>
+    </w:p>
+    <w:p>
+      <w:pPr>
+        <w:pStyle w:val="17"/>
+        <w:numPr>
+          <w:ilvl w:val="0"/>
+          <w:numId w:val="36"/>
+        </w:numPr>
+        <w:spacing w:after="200" w:line="276" w:lineRule="auto"/>
+        <w:ind w:left="425" w:leftChars="0" w:firstLine="295" w:firstLineChars="0"/>
+        <w:rPr>
+          <w:rFonts w:hint="default" w:cstheme="minorHAnsi"/>
+          <w:szCs w:val="24"/>
+          <w:lang w:val="en-US"/>
+        </w:rPr>
+      </w:pPr>
+      <w:r>
+        <w:rPr>
+          <w:rFonts w:hint="default" w:cstheme="minorHAnsi"/>
+          <w:szCs w:val="24"/>
+          <w:lang w:val="en-US"/>
+        </w:rPr>
+        <w:t>Browse other Properties</w:t>
       </w:r>
     </w:p>
     <w:sectPr>
@@ -12888,7 +12948,7 @@
     <w:sdtPr>
       <w:id w:val="1622650305"/>
       <w:docPartObj>
-        <w:docPartGallery w:val="AutoText"/>
+        <w:docPartGallery w:val="autotext"/>
       </w:docPartObj>
     </w:sdtPr>
     <w:sdtContent>
@@ -13768,6 +13828,146 @@
     </w:lvl>
   </w:abstractNum>
   <w:abstractNum w:abstractNumId="8">
+    <w:nsid w:val="2DEEEA2A"/>
+    <w:multiLevelType w:val="multilevel"/>
+    <w:tmpl w:val="2DEEEA2A"/>
+    <w:lvl w:ilvl="0" w:tentative="0">
+      <w:start w:val="1"/>
+      <w:numFmt w:val="lowerLetter"/>
+      <w:lvlText w:val="%1."/>
+      <w:lvlJc w:val="left"/>
+      <w:pPr>
+        <w:tabs>
+          <w:tab w:val="left" w:pos="425"/>
+        </w:tabs>
+        <w:ind w:left="425" w:leftChars="0" w:firstLine="295" w:firstLineChars="0"/>
+      </w:pPr>
+      <w:rPr>
+        <w:rFonts w:hint="default"/>
+      </w:rPr>
+    </w:lvl>
+    <w:lvl w:ilvl="1" w:tentative="0">
+      <w:start w:val="1"/>
+      <w:numFmt w:val="lowerLetter"/>
+      <w:lvlText w:val="%2."/>
+      <w:lvlJc w:val="left"/>
+      <w:pPr>
+        <w:tabs>
+          <w:tab w:val="left" w:pos="425"/>
+        </w:tabs>
+        <w:ind w:left="425" w:leftChars="0" w:firstLine="1015" w:firstLineChars="0"/>
+      </w:pPr>
+      <w:rPr>
+        <w:rFonts w:hint="default"/>
+      </w:rPr>
+    </w:lvl>
+    <w:lvl w:ilvl="2" w:tentative="0">
+      <w:start w:val="1"/>
+      <w:numFmt w:val="lowerRoman"/>
+      <w:lvlText w:val="%3."/>
+      <w:lvlJc w:val="right"/>
+      <w:pPr>
+        <w:tabs>
+          <w:tab w:val="left" w:pos="425"/>
+        </w:tabs>
+        <w:ind w:left="425" w:leftChars="0" w:firstLine="1915" w:firstLineChars="0"/>
+      </w:pPr>
+      <w:rPr>
+        <w:rFonts w:hint="default"/>
+      </w:rPr>
+    </w:lvl>
+    <w:lvl w:ilvl="3" w:tentative="0">
+      <w:start w:val="1"/>
+      <w:numFmt w:val="decimal"/>
+      <w:lvlText w:val="%4."/>
+      <w:lvlJc w:val="left"/>
+      <w:pPr>
+        <w:tabs>
+          <w:tab w:val="left" w:pos="425"/>
+        </w:tabs>
+        <w:ind w:left="425" w:leftChars="0" w:firstLine="2455" w:firstLineChars="0"/>
+      </w:pPr>
+      <w:rPr>
+        <w:rFonts w:hint="default"/>
+      </w:rPr>
+    </w:lvl>
+    <w:lvl w:ilvl="4" w:tentative="0">
+      <w:start w:val="1"/>
+      <w:numFmt w:val="lowerLetter"/>
+      <w:lvlText w:val="%5."/>
+      <w:lvlJc w:val="left"/>
+      <w:pPr>
+        <w:tabs>
+          <w:tab w:val="left" w:pos="425"/>
+        </w:tabs>
+        <w:ind w:left="425" w:leftChars="0" w:firstLine="3175" w:firstLineChars="0"/>
+      </w:pPr>
+      <w:rPr>
+        <w:rFonts w:hint="default"/>
+      </w:rPr>
+    </w:lvl>
+    <w:lvl w:ilvl="5" w:tentative="0">
+      <w:start w:val="1"/>
+      <w:numFmt w:val="lowerRoman"/>
+      <w:lvlText w:val="%6."/>
+      <w:lvlJc w:val="right"/>
+      <w:pPr>
+        <w:tabs>
+          <w:tab w:val="left" w:pos="425"/>
+        </w:tabs>
+        <w:ind w:left="425" w:leftChars="0" w:firstLine="4075" w:firstLineChars="0"/>
+      </w:pPr>
+      <w:rPr>
+        <w:rFonts w:hint="default"/>
+      </w:rPr>
+    </w:lvl>
+    <w:lvl w:ilvl="6" w:tentative="0">
+      <w:start w:val="1"/>
+      <w:numFmt w:val="decimal"/>
+      <w:lvlText w:val="%7."/>
+      <w:lvlJc w:val="left"/>
+      <w:pPr>
+        <w:tabs>
+          <w:tab w:val="left" w:pos="425"/>
+        </w:tabs>
+        <w:ind w:left="425" w:leftChars="0" w:firstLine="4615" w:firstLineChars="0"/>
+      </w:pPr>
+      <w:rPr>
+        <w:rFonts w:hint="default"/>
+      </w:rPr>
+    </w:lvl>
+    <w:lvl w:ilvl="7" w:tentative="0">
+      <w:start w:val="1"/>
+      <w:numFmt w:val="lowerLetter"/>
+      <w:lvlText w:val="%8."/>
+      <w:lvlJc w:val="left"/>
+      <w:pPr>
+        <w:tabs>
+          <w:tab w:val="left" w:pos="425"/>
+        </w:tabs>
+        <w:ind w:left="425" w:leftChars="0" w:firstLine="5335" w:firstLineChars="0"/>
+      </w:pPr>
+      <w:rPr>
+        <w:rFonts w:hint="default"/>
+      </w:rPr>
+    </w:lvl>
+    <w:lvl w:ilvl="8" w:tentative="0">
+      <w:start w:val="1"/>
+      <w:numFmt w:val="lowerRoman"/>
+      <w:lvlText w:val="%9."/>
+      <w:lvlJc w:val="right"/>
+      <w:pPr>
+        <w:tabs>
+          <w:tab w:val="left" w:pos="425"/>
+        </w:tabs>
+        <w:ind w:left="425" w:leftChars="0" w:firstLine="6235" w:firstLineChars="0"/>
+      </w:pPr>
+      <w:rPr>
+        <w:rFonts w:hint="default"/>
+      </w:rPr>
+    </w:lvl>
+  </w:abstractNum>
+  <w:abstractNum w:abstractNumId="9">
     <w:nsid w:val="3056117B"/>
     <w:multiLevelType w:val="multilevel"/>
     <w:tmpl w:val="3056117B"/>
@@ -13853,7 +14053,7 @@
       </w:pPr>
     </w:lvl>
   </w:abstractNum>
-  <w:abstractNum w:abstractNumId="9">
+  <w:abstractNum w:abstractNumId="10">
     <w:nsid w:val="3237342C"/>
     <w:multiLevelType w:val="multilevel"/>
     <w:tmpl w:val="3237342C"/>
@@ -13966,7 +14166,7 @@
       </w:rPr>
     </w:lvl>
   </w:abstractNum>
-  <w:abstractNum w:abstractNumId="10">
+  <w:abstractNum w:abstractNumId="11">
     <w:nsid w:val="32C908B7"/>
     <w:multiLevelType w:val="multilevel"/>
     <w:tmpl w:val="32C908B7"/>
@@ -14055,7 +14255,7 @@
       </w:pPr>
     </w:lvl>
   </w:abstractNum>
-  <w:abstractNum w:abstractNumId="11">
+  <w:abstractNum w:abstractNumId="12">
     <w:nsid w:val="33004CD5"/>
     <w:multiLevelType w:val="multilevel"/>
     <w:tmpl w:val="33004CD5"/>
@@ -14141,95 +14341,6 @@
       <w:lvlJc w:val="right"/>
       <w:pPr>
         <w:ind w:left="6480" w:hanging="180"/>
-      </w:pPr>
-    </w:lvl>
-  </w:abstractNum>
-  <w:abstractNum w:abstractNumId="12">
-    <w:nsid w:val="376A13EF"/>
-    <w:multiLevelType w:val="multilevel"/>
-    <w:tmpl w:val="376A13EF"/>
-    <w:lvl w:ilvl="0" w:tentative="0">
-      <w:start w:val="1"/>
-      <w:numFmt w:val="lowerLetter"/>
-      <w:lvlText w:val="%1."/>
-      <w:lvlJc w:val="left"/>
-      <w:pPr>
-        <w:ind w:left="1080" w:hanging="360"/>
-      </w:pPr>
-      <w:rPr>
-        <w:rFonts w:hint="default"/>
-      </w:rPr>
-    </w:lvl>
-    <w:lvl w:ilvl="1" w:tentative="0">
-      <w:start w:val="1"/>
-      <w:numFmt w:val="lowerLetter"/>
-      <w:lvlText w:val="%2."/>
-      <w:lvlJc w:val="left"/>
-      <w:pPr>
-        <w:ind w:left="1800" w:hanging="360"/>
-      </w:pPr>
-    </w:lvl>
-    <w:lvl w:ilvl="2" w:tentative="0">
-      <w:start w:val="1"/>
-      <w:numFmt w:val="lowerRoman"/>
-      <w:lvlText w:val="%3."/>
-      <w:lvlJc w:val="right"/>
-      <w:pPr>
-        <w:ind w:left="2520" w:hanging="180"/>
-      </w:pPr>
-    </w:lvl>
-    <w:lvl w:ilvl="3" w:tentative="0">
-      <w:start w:val="1"/>
-      <w:numFmt w:val="decimal"/>
-      <w:lvlText w:val="%4."/>
-      <w:lvlJc w:val="left"/>
-      <w:pPr>
-        <w:ind w:left="3240" w:hanging="360"/>
-      </w:pPr>
-    </w:lvl>
-    <w:lvl w:ilvl="4" w:tentative="0">
-      <w:start w:val="1"/>
-      <w:numFmt w:val="lowerLetter"/>
-      <w:lvlText w:val="%5."/>
-      <w:lvlJc w:val="left"/>
-      <w:pPr>
-        <w:ind w:left="3960" w:hanging="360"/>
-      </w:pPr>
-    </w:lvl>
-    <w:lvl w:ilvl="5" w:tentative="0">
-      <w:start w:val="1"/>
-      <w:numFmt w:val="lowerRoman"/>
-      <w:lvlText w:val="%6."/>
-      <w:lvlJc w:val="right"/>
-      <w:pPr>
-        <w:ind w:left="4680" w:hanging="180"/>
-      </w:pPr>
-    </w:lvl>
-    <w:lvl w:ilvl="6" w:tentative="0">
-      <w:start w:val="1"/>
-      <w:numFmt w:val="decimal"/>
-      <w:lvlText w:val="%7."/>
-      <w:lvlJc w:val="left"/>
-      <w:pPr>
-        <w:ind w:left="5400" w:hanging="360"/>
-      </w:pPr>
-    </w:lvl>
-    <w:lvl w:ilvl="7" w:tentative="0">
-      <w:start w:val="1"/>
-      <w:numFmt w:val="lowerLetter"/>
-      <w:lvlText w:val="%8."/>
-      <w:lvlJc w:val="left"/>
-      <w:pPr>
-        <w:ind w:left="6120" w:hanging="360"/>
-      </w:pPr>
-    </w:lvl>
-    <w:lvl w:ilvl="8" w:tentative="0">
-      <w:start w:val="1"/>
-      <w:numFmt w:val="lowerRoman"/>
-      <w:lvlText w:val="%9."/>
-      <w:lvlJc w:val="right"/>
-      <w:pPr>
-        <w:ind w:left="6840" w:hanging="180"/>
       </w:pPr>
     </w:lvl>
   </w:abstractNum>
@@ -16404,95 +16515,6 @@
     </w:lvl>
   </w:abstractNum>
   <w:abstractNum w:abstractNumId="33">
-    <w:nsid w:val="74E70275"/>
-    <w:multiLevelType w:val="multilevel"/>
-    <w:tmpl w:val="74E70275"/>
-    <w:lvl w:ilvl="0" w:tentative="0">
-      <w:start w:val="1"/>
-      <w:numFmt w:val="lowerLetter"/>
-      <w:lvlText w:val="%1."/>
-      <w:lvlJc w:val="left"/>
-      <w:pPr>
-        <w:ind w:left="810" w:hanging="360"/>
-      </w:pPr>
-      <w:rPr>
-        <w:rFonts w:hint="default"/>
-      </w:rPr>
-    </w:lvl>
-    <w:lvl w:ilvl="1" w:tentative="0">
-      <w:start w:val="1"/>
-      <w:numFmt w:val="lowerLetter"/>
-      <w:lvlText w:val="%2."/>
-      <w:lvlJc w:val="left"/>
-      <w:pPr>
-        <w:ind w:left="1530" w:hanging="360"/>
-      </w:pPr>
-    </w:lvl>
-    <w:lvl w:ilvl="2" w:tentative="0">
-      <w:start w:val="1"/>
-      <w:numFmt w:val="lowerRoman"/>
-      <w:lvlText w:val="%3."/>
-      <w:lvlJc w:val="right"/>
-      <w:pPr>
-        <w:ind w:left="2250" w:hanging="180"/>
-      </w:pPr>
-    </w:lvl>
-    <w:lvl w:ilvl="3" w:tentative="0">
-      <w:start w:val="1"/>
-      <w:numFmt w:val="decimal"/>
-      <w:lvlText w:val="%4."/>
-      <w:lvlJc w:val="left"/>
-      <w:pPr>
-        <w:ind w:left="2970" w:hanging="360"/>
-      </w:pPr>
-    </w:lvl>
-    <w:lvl w:ilvl="4" w:tentative="0">
-      <w:start w:val="1"/>
-      <w:numFmt w:val="lowerLetter"/>
-      <w:lvlText w:val="%5."/>
-      <w:lvlJc w:val="left"/>
-      <w:pPr>
-        <w:ind w:left="3690" w:hanging="360"/>
-      </w:pPr>
-    </w:lvl>
-    <w:lvl w:ilvl="5" w:tentative="0">
-      <w:start w:val="1"/>
-      <w:numFmt w:val="lowerRoman"/>
-      <w:lvlText w:val="%6."/>
-      <w:lvlJc w:val="right"/>
-      <w:pPr>
-        <w:ind w:left="4410" w:hanging="180"/>
-      </w:pPr>
-    </w:lvl>
-    <w:lvl w:ilvl="6" w:tentative="0">
-      <w:start w:val="1"/>
-      <w:numFmt w:val="decimal"/>
-      <w:lvlText w:val="%7."/>
-      <w:lvlJc w:val="left"/>
-      <w:pPr>
-        <w:ind w:left="5130" w:hanging="360"/>
-      </w:pPr>
-    </w:lvl>
-    <w:lvl w:ilvl="7" w:tentative="0">
-      <w:start w:val="1"/>
-      <w:numFmt w:val="lowerLetter"/>
-      <w:lvlText w:val="%8."/>
-      <w:lvlJc w:val="left"/>
-      <w:pPr>
-        <w:ind w:left="5850" w:hanging="360"/>
-      </w:pPr>
-    </w:lvl>
-    <w:lvl w:ilvl="8" w:tentative="0">
-      <w:start w:val="1"/>
-      <w:numFmt w:val="lowerRoman"/>
-      <w:lvlText w:val="%9."/>
-      <w:lvlJc w:val="right"/>
-      <w:pPr>
-        <w:ind w:left="6570" w:hanging="180"/>
-      </w:pPr>
-    </w:lvl>
-  </w:abstractNum>
-  <w:abstractNum w:abstractNumId="34">
     <w:nsid w:val="78150878"/>
     <w:multiLevelType w:val="multilevel"/>
     <w:tmpl w:val="78150878"/>
@@ -16605,7 +16627,7 @@
       </w:rPr>
     </w:lvl>
   </w:abstractNum>
-  <w:abstractNum w:abstractNumId="35">
+  <w:abstractNum w:abstractNumId="34">
     <w:nsid w:val="7D6603D7"/>
     <w:multiLevelType w:val="multilevel"/>
     <w:tmpl w:val="7D6603D7"/>
@@ -16718,7 +16740,7 @@
       </w:rPr>
     </w:lvl>
   </w:abstractNum>
-  <w:abstractNum w:abstractNumId="36">
+  <w:abstractNum w:abstractNumId="35">
     <w:nsid w:val="7EF838E7"/>
     <w:multiLevelType w:val="multilevel"/>
     <w:tmpl w:val="7EF838E7"/>
@@ -16823,22 +16845,22 @@
     <w:abstractNumId w:val="2"/>
   </w:num>
   <w:num w:numId="6">
-    <w:abstractNumId w:val="9"/>
+    <w:abstractNumId w:val="10"/>
   </w:num>
   <w:num w:numId="7">
-    <w:abstractNumId w:val="10"/>
+    <w:abstractNumId w:val="11"/>
   </w:num>
   <w:num w:numId="8">
     <w:abstractNumId w:val="29"/>
   </w:num>
   <w:num w:numId="9">
-    <w:abstractNumId w:val="34"/>
+    <w:abstractNumId w:val="33"/>
   </w:num>
   <w:num w:numId="10">
     <w:abstractNumId w:val="16"/>
   </w:num>
   <w:num w:numId="11">
-    <w:abstractNumId w:val="11"/>
+    <w:abstractNumId w:val="12"/>
   </w:num>
   <w:num w:numId="12">
     <w:abstractNumId w:val="23"/>
@@ -16877,7 +16899,7 @@
     <w:abstractNumId w:val="17"/>
   </w:num>
   <w:num w:numId="24">
-    <w:abstractNumId w:val="8"/>
+    <w:abstractNumId w:val="9"/>
   </w:num>
   <w:num w:numId="25">
     <w:abstractNumId w:val="21"/>
@@ -16886,7 +16908,7 @@
     <w:abstractNumId w:val="3"/>
   </w:num>
   <w:num w:numId="27">
-    <w:abstractNumId w:val="35"/>
+    <w:abstractNumId w:val="34"/>
   </w:num>
   <w:num w:numId="28">
     <w:abstractNumId w:val="32"/>
@@ -16904,19 +16926,16 @@
     <w:abstractNumId w:val="24"/>
   </w:num>
   <w:num w:numId="33">
-    <w:abstractNumId w:val="12"/>
+    <w:abstractNumId w:val="4"/>
   </w:num>
   <w:num w:numId="34">
-    <w:abstractNumId w:val="36"/>
+    <w:abstractNumId w:val="35"/>
   </w:num>
   <w:num w:numId="35">
-    <w:abstractNumId w:val="4"/>
+    <w:abstractNumId w:val="22"/>
   </w:num>
   <w:num w:numId="36">
-    <w:abstractNumId w:val="22"/>
-  </w:num>
-  <w:num w:numId="37">
-    <w:abstractNumId w:val="33"/>
+    <w:abstractNumId w:val="8"/>
   </w:num>
 </w:numbering>
 </file>

--- a/My SRS Home Rental.docx
+++ b/My SRS Home Rental.docx
@@ -3520,7 +3520,18 @@
                 <w:szCs w:val="24"/>
                 <w:lang w:val="en-US"/>
               </w:rPr>
-              <w:t>Browse Other Properties</w:t>
+              <w:t xml:space="preserve">Browse My </w:t>
+            </w:r>
+            <w:bookmarkStart w:id="5" w:name="_GoBack"/>
+            <w:bookmarkEnd w:id="5"/>
+            <w:r>
+              <w:rPr>
+                <w:rFonts w:hint="default" w:asciiTheme="minorHAnsi" w:hAnsiTheme="minorHAnsi" w:cstheme="minorHAnsi"/>
+                <w:b/>
+                <w:szCs w:val="24"/>
+                <w:lang w:val="en-US"/>
+              </w:rPr>
+              <w:t>Properties</w:t>
             </w:r>
           </w:p>
         </w:tc>
@@ -12016,8 +12027,6 @@
         </w:rPr>
         <w:t>Manage transactions(Report)</w:t>
       </w:r>
-      <w:bookmarkStart w:id="5" w:name="_GoBack"/>
-      <w:bookmarkEnd w:id="5"/>
     </w:p>
     <w:p>
       <w:pPr>
@@ -16993,7 +17002,7 @@
     <w:lsdException w:uiPriority="99" w:name="annotation reference"/>
     <w:lsdException w:uiPriority="99" w:name="line number"/>
     <w:lsdException w:uiPriority="99" w:name="page number"/>
-    <w:lsdException w:uiPriority="99" w:name="endnote reference"/>
+    <w:lsdException w:qFormat="1" w:uiPriority="99" w:name="endnote reference"/>
     <w:lsdException w:qFormat="1" w:uiPriority="99" w:name="endnote text"/>
     <w:lsdException w:uiPriority="99" w:name="table of authorities"/>
     <w:lsdException w:uiPriority="99" w:name="macro"/>
@@ -17303,6 +17312,7 @@
     <w:basedOn w:val="5"/>
     <w:semiHidden/>
     <w:unhideWhenUsed/>
+    <w:qFormat/>
     <w:uiPriority w:val="99"/>
     <w:rPr>
       <w:vertAlign w:val="superscript"/>
